--- a/EXAMENES_FEBRERO/RickyMorty_Angular.docx
+++ b/EXAMENES_FEBRERO/RickyMorty_Angular.docx
@@ -4,7 +4,60 @@
   <w:body>
     <w:p>
       <w:r>
-        <w:t>Ejercicio 3. RICKYMORTY</w:t>
+        <w:t xml:space="preserve">Actividad 3. </w:t>
+      </w:r>
+    </w:p>
+    <w:p>
+      <w:r>
+        <w:t xml:space="preserve">Tarea: Crear el componente </w:t>
+      </w:r>
+      <w:proofErr w:type="spellStart"/>
+      <w:r>
+        <w:t>Carousel</w:t>
+      </w:r>
+      <w:proofErr w:type="spellEnd"/>
+      <w:r>
+        <w:t xml:space="preserve"> e instáncialo en la vista Ejercicio3. Implementa la lógica necesaria para que al cargarse la vista se muestre mediante el componente </w:t>
+      </w:r>
+      <w:proofErr w:type="spellStart"/>
+      <w:r>
+        <w:t>Carousel</w:t>
+      </w:r>
+      <w:proofErr w:type="spellEnd"/>
+      <w:r>
+        <w:t xml:space="preserve"> los datos de los personajes de la serie ‘Rick and Morty’ –nombre e imagen-, obtenidos mediante una petición GET a la API REST pública ‘The Rick &amp; Morty API’. Para ello deberás implementar las funciones pertinentes en el servicio creado para la actividad anterior y las interfaces necesarias para gestionar la respuesta a la petición GET. Empleando @Input, @Output y </w:t>
+      </w:r>
+      <w:proofErr w:type="spellStart"/>
+      <w:r>
+        <w:t>EventEmitter</w:t>
+      </w:r>
+      <w:proofErr w:type="spellEnd"/>
+      <w:r>
+        <w:t xml:space="preserve"> implementa la lógica necesaria para que se muestren en el componente </w:t>
+      </w:r>
+      <w:proofErr w:type="spellStart"/>
+      <w:r>
+        <w:t>Carousel</w:t>
+      </w:r>
+      <w:proofErr w:type="spellEnd"/>
+      <w:r>
+        <w:t xml:space="preserve"> los datos de los personajes de la serie, el componente debe permitir que cuando el usuario haga </w:t>
+      </w:r>
+      <w:proofErr w:type="spellStart"/>
+      <w:r>
+        <w:t>click</w:t>
+      </w:r>
+      <w:proofErr w:type="spellEnd"/>
+      <w:r>
+        <w:t xml:space="preserve"> sobre los botones anterior y siguiente del componente, se pueda navegar por los 20 personajes en que divide cada página la paginación de la API –se debe de poder pasar del primer personaje al último y viceversa-. Además, en la vista Ejercicio3 habrá otros dos botones anterior y siguiente, que permitirán navegar por las </w:t>
+      </w:r>
+      <w:proofErr w:type="spellStart"/>
+      <w:r>
+        <w:t>paginas</w:t>
+      </w:r>
+      <w:proofErr w:type="spellEnd"/>
+      <w:r>
+        <w:t xml:space="preserve"> de la paginación –también se deberá permitir pasar de la primera página a la última y viceversa-.</w:t>
       </w:r>
     </w:p>
     <w:p>
@@ -18,9 +71,9 @@
           <w:noProof/>
         </w:rPr>
         <w:drawing>
-          <wp:inline distT="0" distB="0" distL="0" distR="0" wp14:anchorId="5CFD0EC7" wp14:editId="179316C4">
-            <wp:extent cx="4043959" cy="4124325"/>
-            <wp:effectExtent l="0" t="0" r="0" b="0"/>
+          <wp:inline distT="0" distB="0" distL="0" distR="0" wp14:anchorId="5CFD0EC7" wp14:editId="55C85A74">
+            <wp:extent cx="3082001" cy="3143250"/>
+            <wp:effectExtent l="0" t="0" r="4445" b="0"/>
             <wp:docPr id="664655523" name="Imagen 1" descr="Texto&#10;&#10;El contenido generado por IA puede ser incorrecto."/>
             <wp:cNvGraphicFramePr>
               <a:graphicFrameLocks xmlns:a="http://schemas.openxmlformats.org/drawingml/2006/main" noChangeAspect="1"/>
@@ -41,7 +94,7 @@
                   <pic:spPr>
                     <a:xfrm>
                       <a:off x="0" y="0"/>
-                      <a:ext cx="4050916" cy="4131421"/>
+                      <a:ext cx="3091806" cy="3153250"/>
                     </a:xfrm>
                     <a:prstGeom prst="rect">
                       <a:avLst/>
@@ -60,9 +113,9 @@
           <w:noProof/>
         </w:rPr>
         <w:drawing>
-          <wp:inline distT="0" distB="0" distL="0" distR="0" wp14:anchorId="67E8380B" wp14:editId="5C13E507">
-            <wp:extent cx="4043680" cy="4894982"/>
-            <wp:effectExtent l="0" t="0" r="0" b="1270"/>
+          <wp:inline distT="0" distB="0" distL="0" distR="0" wp14:anchorId="67E8380B" wp14:editId="65486C6F">
+            <wp:extent cx="3057525" cy="3701216"/>
+            <wp:effectExtent l="0" t="0" r="0" b="0"/>
             <wp:docPr id="902288793" name="Imagen 1" descr="Texto&#10;&#10;El contenido generado por IA puede ser incorrecto."/>
             <wp:cNvGraphicFramePr>
               <a:graphicFrameLocks xmlns:a="http://schemas.openxmlformats.org/drawingml/2006/main" noChangeAspect="1"/>
@@ -83,7 +136,7 @@
                   <pic:spPr>
                     <a:xfrm>
                       <a:off x="0" y="0"/>
-                      <a:ext cx="4058811" cy="4913299"/>
+                      <a:ext cx="3077943" cy="3725933"/>
                     </a:xfrm>
                     <a:prstGeom prst="rect">
                       <a:avLst/>
@@ -1035,7 +1088,6 @@
   <w:style w:type="character" w:default="1" w:styleId="Fuentedeprrafopredeter">
     <w:name w:val="Default Paragraph Font"/>
     <w:uiPriority w:val="1"/>
-    <w:semiHidden/>
     <w:unhideWhenUsed/>
   </w:style>
   <w:style w:type="table" w:default="1" w:styleId="Tablanormal">
